--- a/docker/docker虚拟化.docx
+++ b/docker/docker虚拟化.docx
@@ -617,6 +617,24 @@
     </w:p>
     <w:p>
       <w:pPr>
+        <w:keepNext w:val="0"/>
+        <w:keepLines w:val="0"/>
+        <w:pageBreakBefore w:val="0"/>
+        <w:widowControl w:val="0"/>
+        <w:kinsoku/>
+        <w:wordWrap/>
+        <w:overflowPunct/>
+        <w:topLinePunct w:val="0"/>
+        <w:autoSpaceDE/>
+        <w:autoSpaceDN/>
+        <w:bidi w:val="0"/>
+        <w:adjustRightInd/>
+        <w:snapToGrid/>
+        <w:spacing w:line="240" w:lineRule="auto"/>
+        <w:ind w:left="0" w:leftChars="0" w:right="0" w:rightChars="0" w:firstLine="0" w:firstLineChars="0"/>
+        <w:jc w:val="both"/>
+        <w:textAlignment w:val="auto"/>
+        <w:outlineLvl w:val="0"/>
         <w:rPr>
           <w:rFonts w:hint="eastAsia" w:ascii="宋体" w:hAnsi="宋体" w:eastAsia="宋体" w:cs="宋体"/>
           <w:lang w:val="en-US" w:eastAsia="zh-CN"/>
@@ -634,6 +652,53 @@
           <w:rFonts w:hint="eastAsia" w:ascii="宋体" w:hAnsi="宋体" w:eastAsia="宋体" w:cs="宋体"/>
           <w:lang w:val="en-US" w:eastAsia="zh-CN"/>
         </w:rPr>
+        <w:instrText xml:space="preserve"> HYPERLINK "http://blog.chinaunix.net/uid-20788636-id-5742791.html" </w:instrText>
+      </w:r>
+      <w:r>
+        <w:rPr>
+          <w:rFonts w:hint="eastAsia" w:ascii="宋体" w:hAnsi="宋体" w:eastAsia="宋体" w:cs="宋体"/>
+          <w:lang w:val="en-US" w:eastAsia="zh-CN"/>
+        </w:rPr>
+        <w:fldChar w:fldCharType="separate"/>
+      </w:r>
+      <w:r>
+        <w:rPr>
+          <w:rStyle w:val="3"/>
+          <w:rFonts w:hint="eastAsia" w:ascii="宋体" w:hAnsi="宋体" w:eastAsia="宋体" w:cs="宋体"/>
+          <w:lang w:val="en-US" w:eastAsia="zh-CN"/>
+        </w:rPr>
+        <w:t>http://blog.chinaunix.net/uid-20788636-id-5742791.html</w:t>
+      </w:r>
+      <w:r>
+        <w:rPr>
+          <w:rFonts w:hint="eastAsia" w:ascii="宋体" w:hAnsi="宋体" w:eastAsia="宋体" w:cs="宋体"/>
+          <w:lang w:val="en-US" w:eastAsia="zh-CN"/>
+        </w:rPr>
+        <w:fldChar w:fldCharType="end"/>
+      </w:r>
+      <w:bookmarkStart w:id="4" w:name="_GoBack"/>
+      <w:bookmarkEnd w:id="4"/>
+    </w:p>
+    <w:p>
+      <w:pPr>
+        <w:rPr>
+          <w:rFonts w:hint="eastAsia" w:ascii="宋体" w:hAnsi="宋体" w:eastAsia="宋体" w:cs="宋体"/>
+          <w:lang w:val="en-US" w:eastAsia="zh-CN"/>
+        </w:rPr>
+      </w:pPr>
+      <w:bookmarkStart w:id="2" w:name="OLE_LINK3"/>
+      <w:r>
+        <w:rPr>
+          <w:rFonts w:hint="eastAsia" w:ascii="宋体" w:hAnsi="宋体" w:eastAsia="宋体" w:cs="宋体"/>
+          <w:lang w:val="en-US" w:eastAsia="zh-CN"/>
+        </w:rPr>
+        <w:fldChar w:fldCharType="begin"/>
+      </w:r>
+      <w:r>
+        <w:rPr>
+          <w:rFonts w:hint="eastAsia" w:ascii="宋体" w:hAnsi="宋体" w:eastAsia="宋体" w:cs="宋体"/>
+          <w:lang w:val="en-US" w:eastAsia="zh-CN"/>
+        </w:rPr>
         <w:instrText xml:space="preserve"> HYPERLINK "http://www.cnblogs.com/gispathfinder/p/5871043.html" </w:instrText>
       </w:r>
       <w:r>
@@ -658,22 +723,16 @@
         </w:rPr>
         <w:fldChar w:fldCharType="end"/>
       </w:r>
-    </w:p>
-    <w:p>
-      <w:pPr>
-        <w:rPr>
-          <w:rFonts w:hint="eastAsia" w:ascii="宋体" w:hAnsi="宋体" w:eastAsia="宋体" w:cs="宋体"/>
-          <w:lang w:val="en-US" w:eastAsia="zh-CN"/>
-        </w:rPr>
-      </w:pPr>
-    </w:p>
-    <w:p>
-      <w:pPr>
-        <w:rPr>
-          <w:rFonts w:hint="eastAsia" w:ascii="宋体" w:hAnsi="宋体" w:eastAsia="宋体" w:cs="宋体"/>
-          <w:lang w:val="en-US" w:eastAsia="zh-CN"/>
-        </w:rPr>
-      </w:pPr>
+      <w:bookmarkEnd w:id="2"/>
+    </w:p>
+    <w:p>
+      <w:pPr>
+        <w:rPr>
+          <w:rFonts w:hint="eastAsia" w:ascii="宋体" w:hAnsi="宋体" w:eastAsia="宋体" w:cs="宋体"/>
+          <w:lang w:val="en-US" w:eastAsia="zh-CN"/>
+        </w:rPr>
+      </w:pPr>
+      <w:bookmarkStart w:id="3" w:name="OLE_LINK4"/>
       <w:r>
         <w:rPr>
           <w:rFonts w:hint="eastAsia" w:ascii="宋体" w:hAnsi="宋体" w:eastAsia="宋体" w:cs="宋体"/>
@@ -711,6 +770,7 @@
         <w:fldChar w:fldCharType="end"/>
       </w:r>
     </w:p>
+    <w:bookmarkEnd w:id="3"/>
     <w:p>
       <w:pPr>
         <w:rPr>
@@ -2180,6 +2240,264 @@
           <w:lang w:val="en-US" w:eastAsia="zh-CN"/>
         </w:rPr>
       </w:pPr>
+      <w:r>
+        <w:rPr>
+          <w:rFonts w:hint="eastAsia" w:ascii="宋体" w:hAnsi="宋体" w:eastAsia="宋体" w:cs="宋体"/>
+          <w:lang w:val="en-US" w:eastAsia="zh-CN"/>
+        </w:rPr>
+        <w:fldChar w:fldCharType="begin"/>
+      </w:r>
+      <w:r>
+        <w:rPr>
+          <w:rFonts w:hint="eastAsia" w:ascii="宋体" w:hAnsi="宋体" w:eastAsia="宋体" w:cs="宋体"/>
+          <w:lang w:val="en-US" w:eastAsia="zh-CN"/>
+        </w:rPr>
+        <w:instrText xml:space="preserve"> HYPERLINK "http://blog.csdn.net/xitongfengxi/article/details/52249988" </w:instrText>
+      </w:r>
+      <w:r>
+        <w:rPr>
+          <w:rFonts w:hint="eastAsia" w:ascii="宋体" w:hAnsi="宋体" w:eastAsia="宋体" w:cs="宋体"/>
+          <w:lang w:val="en-US" w:eastAsia="zh-CN"/>
+        </w:rPr>
+        <w:fldChar w:fldCharType="separate"/>
+      </w:r>
+      <w:r>
+        <w:rPr>
+          <w:rStyle w:val="3"/>
+          <w:rFonts w:hint="eastAsia" w:ascii="宋体" w:hAnsi="宋体" w:eastAsia="宋体" w:cs="宋体"/>
+          <w:lang w:val="en-US" w:eastAsia="zh-CN"/>
+        </w:rPr>
+        <w:t>http://blog.csdn.net/xitongfengxi/article/details/52249988</w:t>
+      </w:r>
+      <w:r>
+        <w:rPr>
+          <w:rFonts w:hint="eastAsia" w:ascii="宋体" w:hAnsi="宋体" w:eastAsia="宋体" w:cs="宋体"/>
+          <w:lang w:val="en-US" w:eastAsia="zh-CN"/>
+        </w:rPr>
+        <w:fldChar w:fldCharType="end"/>
+      </w:r>
+    </w:p>
+    <w:p>
+      <w:pPr>
+        <w:rPr>
+          <w:rFonts w:hint="eastAsia" w:ascii="宋体" w:hAnsi="宋体" w:eastAsia="宋体" w:cs="宋体"/>
+          <w:lang w:val="en-US" w:eastAsia="zh-CN"/>
+        </w:rPr>
+      </w:pPr>
+      <w:r>
+        <w:rPr>
+          <w:rFonts w:hint="eastAsia" w:ascii="宋体" w:hAnsi="宋体" w:eastAsia="宋体" w:cs="宋体"/>
+          <w:lang w:val="en-US" w:eastAsia="zh-CN"/>
+        </w:rPr>
+        <w:fldChar w:fldCharType="begin"/>
+      </w:r>
+      <w:r>
+        <w:rPr>
+          <w:rFonts w:hint="eastAsia" w:ascii="宋体" w:hAnsi="宋体" w:eastAsia="宋体" w:cs="宋体"/>
+          <w:lang w:val="en-US" w:eastAsia="zh-CN"/>
+        </w:rPr>
+        <w:instrText xml:space="preserve"> HYPERLINK "http://wiki.jikexueyuan.com/project/docker-technology-and-combat/bridge.html" </w:instrText>
+      </w:r>
+      <w:r>
+        <w:rPr>
+          <w:rFonts w:hint="eastAsia" w:ascii="宋体" w:hAnsi="宋体" w:eastAsia="宋体" w:cs="宋体"/>
+          <w:lang w:val="en-US" w:eastAsia="zh-CN"/>
+        </w:rPr>
+        <w:fldChar w:fldCharType="separate"/>
+      </w:r>
+      <w:r>
+        <w:rPr>
+          <w:rStyle w:val="3"/>
+          <w:rFonts w:hint="eastAsia" w:ascii="宋体" w:hAnsi="宋体" w:eastAsia="宋体" w:cs="宋体"/>
+          <w:lang w:val="en-US" w:eastAsia="zh-CN"/>
+        </w:rPr>
+        <w:t>http://wiki.jikexueyuan.com/project/docker-technology-and-combat/bridge.html</w:t>
+      </w:r>
+      <w:r>
+        <w:rPr>
+          <w:rFonts w:hint="eastAsia" w:ascii="宋体" w:hAnsi="宋体" w:eastAsia="宋体" w:cs="宋体"/>
+          <w:lang w:val="en-US" w:eastAsia="zh-CN"/>
+        </w:rPr>
+        <w:fldChar w:fldCharType="end"/>
+      </w:r>
+    </w:p>
+    <w:p>
+      <w:pPr>
+        <w:rPr>
+          <w:rFonts w:hint="eastAsia" w:ascii="宋体" w:hAnsi="宋体" w:eastAsia="宋体" w:cs="宋体"/>
+          <w:lang w:val="en-US" w:eastAsia="zh-CN"/>
+        </w:rPr>
+      </w:pPr>
+    </w:p>
+    <w:p>
+      <w:pPr>
+        <w:rPr>
+          <w:rFonts w:hint="eastAsia" w:ascii="宋体" w:hAnsi="宋体" w:eastAsia="宋体" w:cs="宋体"/>
+          <w:lang w:val="en-US" w:eastAsia="zh-CN"/>
+        </w:rPr>
+      </w:pPr>
+      <w:r>
+        <w:rPr>
+          <w:rFonts w:hint="eastAsia" w:ascii="宋体" w:hAnsi="宋体" w:eastAsia="宋体" w:cs="宋体"/>
+          <w:lang w:val="en-US" w:eastAsia="zh-CN"/>
+        </w:rPr>
+        <w:t>停止docker，删掉docker0</w:t>
+      </w:r>
+    </w:p>
+    <w:p>
+      <w:pPr>
+        <w:rPr>
+          <w:rFonts w:hint="eastAsia" w:ascii="宋体" w:hAnsi="宋体" w:eastAsia="宋体" w:cs="宋体"/>
+          <w:lang w:val="en-US" w:eastAsia="zh-CN"/>
+        </w:rPr>
+      </w:pPr>
+      <w:r>
+        <w:rPr>
+          <w:rFonts w:hint="eastAsia" w:ascii="宋体" w:hAnsi="宋体" w:eastAsia="宋体" w:cs="宋体"/>
+          <w:lang w:val="en-US" w:eastAsia="zh-CN"/>
+        </w:rPr>
+        <w:t>配置网络，添加br0，并修改原来的网卡</w:t>
+      </w:r>
+    </w:p>
+    <w:p>
+      <w:pPr>
+        <w:rPr>
+          <w:rFonts w:hint="eastAsia" w:ascii="宋体" w:hAnsi="宋体" w:eastAsia="宋体" w:cs="宋体"/>
+          <w:lang w:val="en-US" w:eastAsia="zh-CN"/>
+        </w:rPr>
+      </w:pPr>
+      <w:r>
+        <w:rPr>
+          <w:rFonts w:hint="eastAsia" w:ascii="宋体" w:hAnsi="宋体" w:eastAsia="宋体" w:cs="宋体"/>
+          <w:lang w:val="en-US" w:eastAsia="zh-CN"/>
+        </w:rPr>
+        <w:drawing>
+          <wp:inline distT="0" distB="0" distL="114300" distR="114300">
+            <wp:extent cx="5269230" cy="1828800"/>
+            <wp:effectExtent l="0" t="0" r="7620" b="0"/>
+            <wp:docPr id="1" name="图片 1" descr="Q788J591)JHM[%9T~}@)B00"/>
+            <wp:cNvGraphicFramePr>
+              <a:graphicFrameLocks xmlns:a="http://schemas.openxmlformats.org/drawingml/2006/main" noChangeAspect="1"/>
+            </wp:cNvGraphicFramePr>
+            <a:graphic xmlns:a="http://schemas.openxmlformats.org/drawingml/2006/main">
+              <a:graphicData uri="http://schemas.openxmlformats.org/drawingml/2006/picture">
+                <pic:pic xmlns:pic="http://schemas.openxmlformats.org/drawingml/2006/picture">
+                  <pic:nvPicPr>
+                    <pic:cNvPr id="1" name="图片 1" descr="Q788J591)JHM[%9T~}@)B00"/>
+                    <pic:cNvPicPr>
+                      <a:picLocks noChangeAspect="1"/>
+                    </pic:cNvPicPr>
+                  </pic:nvPicPr>
+                  <pic:blipFill>
+                    <a:blip r:embed="rId16"/>
+                    <a:stretch>
+                      <a:fillRect/>
+                    </a:stretch>
+                  </pic:blipFill>
+                  <pic:spPr>
+                    <a:xfrm>
+                      <a:off x="0" y="0"/>
+                      <a:ext cx="5269230" cy="1828800"/>
+                    </a:xfrm>
+                    <a:prstGeom prst="rect">
+                      <a:avLst/>
+                    </a:prstGeom>
+                  </pic:spPr>
+                </pic:pic>
+              </a:graphicData>
+            </a:graphic>
+          </wp:inline>
+        </w:drawing>
+      </w:r>
+    </w:p>
+    <w:p>
+      <w:pPr>
+        <w:rPr>
+          <w:rFonts w:hint="eastAsia" w:ascii="宋体" w:hAnsi="宋体" w:eastAsia="宋体" w:cs="宋体"/>
+          <w:lang w:val="en-US" w:eastAsia="zh-CN"/>
+        </w:rPr>
+      </w:pPr>
+      <w:r>
+        <w:rPr>
+          <w:rFonts w:hint="eastAsia" w:ascii="宋体" w:hAnsi="宋体" w:eastAsia="宋体" w:cs="宋体"/>
+          <w:lang w:val="en-US" w:eastAsia="zh-CN"/>
+        </w:rPr>
+        <w:t>Br0：</w:t>
+      </w:r>
+    </w:p>
+    <w:p>
+      <w:pPr>
+        <w:rPr>
+          <w:rFonts w:hint="eastAsia" w:ascii="宋体" w:hAnsi="宋体" w:eastAsia="宋体" w:cs="宋体"/>
+          <w:lang w:val="en-US" w:eastAsia="zh-CN"/>
+        </w:rPr>
+      </w:pPr>
+      <w:r>
+        <w:rPr>
+          <w:rFonts w:hint="eastAsia" w:ascii="宋体" w:hAnsi="宋体" w:eastAsia="宋体" w:cs="宋体"/>
+          <w:lang w:val="en-US" w:eastAsia="zh-CN"/>
+        </w:rPr>
+        <w:drawing>
+          <wp:inline distT="0" distB="0" distL="114300" distR="114300">
+            <wp:extent cx="3009265" cy="1971675"/>
+            <wp:effectExtent l="0" t="0" r="635" b="9525"/>
+            <wp:docPr id="14" name="图片 14" descr="]5(}Z]0]2J9V}V%5XVUV5N8"/>
+            <wp:cNvGraphicFramePr>
+              <a:graphicFrameLocks xmlns:a="http://schemas.openxmlformats.org/drawingml/2006/main" noChangeAspect="1"/>
+            </wp:cNvGraphicFramePr>
+            <a:graphic xmlns:a="http://schemas.openxmlformats.org/drawingml/2006/main">
+              <a:graphicData uri="http://schemas.openxmlformats.org/drawingml/2006/picture">
+                <pic:pic xmlns:pic="http://schemas.openxmlformats.org/drawingml/2006/picture">
+                  <pic:nvPicPr>
+                    <pic:cNvPr id="14" name="图片 14" descr="]5(}Z]0]2J9V}V%5XVUV5N8"/>
+                    <pic:cNvPicPr>
+                      <a:picLocks noChangeAspect="1"/>
+                    </pic:cNvPicPr>
+                  </pic:nvPicPr>
+                  <pic:blipFill>
+                    <a:blip r:embed="rId17"/>
+                    <a:stretch>
+                      <a:fillRect/>
+                    </a:stretch>
+                  </pic:blipFill>
+                  <pic:spPr>
+                    <a:xfrm>
+                      <a:off x="0" y="0"/>
+                      <a:ext cx="3009265" cy="1971675"/>
+                    </a:xfrm>
+                    <a:prstGeom prst="rect">
+                      <a:avLst/>
+                    </a:prstGeom>
+                  </pic:spPr>
+                </pic:pic>
+              </a:graphicData>
+            </a:graphic>
+          </wp:inline>
+        </w:drawing>
+      </w:r>
+    </w:p>
+    <w:p>
+      <w:pPr>
+        <w:rPr>
+          <w:rFonts w:hint="eastAsia" w:ascii="宋体" w:hAnsi="宋体" w:eastAsia="宋体" w:cs="宋体"/>
+          <w:lang w:val="en-US" w:eastAsia="zh-CN"/>
+        </w:rPr>
+      </w:pPr>
+      <w:r>
+        <w:rPr>
+          <w:rFonts w:hint="eastAsia" w:ascii="宋体" w:hAnsi="宋体" w:eastAsia="宋体" w:cs="宋体"/>
+          <w:lang w:val="en-US" w:eastAsia="zh-CN"/>
+        </w:rPr>
+        <w:t>重启网卡</w:t>
+      </w:r>
+    </w:p>
+    <w:p>
+      <w:pPr>
+        <w:rPr>
+          <w:rFonts w:hint="eastAsia" w:ascii="宋体" w:hAnsi="宋体" w:eastAsia="宋体" w:cs="宋体"/>
+          <w:lang w:val="en-US" w:eastAsia="zh-CN"/>
+        </w:rPr>
+      </w:pPr>
     </w:p>
     <w:p>
       <w:pPr>
@@ -2219,7 +2537,7 @@
                     </pic:cNvPicPr>
                   </pic:nvPicPr>
                   <pic:blipFill>
-                    <a:blip r:embed="rId16"/>
+                    <a:blip r:embed="rId18"/>
                     <a:stretch>
                       <a:fillRect/>
                     </a:stretch>
@@ -2270,7 +2588,7 @@
                     </pic:cNvPicPr>
                   </pic:nvPicPr>
                   <pic:blipFill>
-                    <a:blip r:embed="rId17"/>
+                    <a:blip r:embed="rId19"/>
                     <a:stretch>
                       <a:fillRect/>
                     </a:stretch>
@@ -2344,7 +2662,7 @@
                     </pic:cNvPicPr>
                   </pic:nvPicPr>
                   <pic:blipFill>
-                    <a:blip r:embed="rId18"/>
+                    <a:blip r:embed="rId20"/>
                     <a:stretch>
                       <a:fillRect/>
                     </a:stretch>
@@ -2395,7 +2713,7 @@
                     </pic:cNvPicPr>
                   </pic:nvPicPr>
                   <pic:blipFill>
-                    <a:blip r:embed="rId19"/>
+                    <a:blip r:embed="rId21"/>
                     <a:stretch>
                       <a:fillRect/>
                     </a:stretch>
@@ -2446,7 +2764,7 @@
                     </pic:cNvPicPr>
                   </pic:nvPicPr>
                   <pic:blipFill>
-                    <a:blip r:embed="rId20"/>
+                    <a:blip r:embed="rId22"/>
                     <a:stretch>
                       <a:fillRect/>
                     </a:stretch>
@@ -2497,7 +2815,7 @@
                     </pic:cNvPicPr>
                   </pic:nvPicPr>
                   <pic:blipFill>
-                    <a:blip r:embed="rId21"/>
+                    <a:blip r:embed="rId23"/>
                     <a:stretch>
                       <a:fillRect/>
                     </a:stretch>
@@ -2548,7 +2866,7 @@
                     </pic:cNvPicPr>
                   </pic:nvPicPr>
                   <pic:blipFill>
-                    <a:blip r:embed="rId22"/>
+                    <a:blip r:embed="rId24"/>
                     <a:stretch>
                       <a:fillRect/>
                     </a:stretch>
@@ -2599,7 +2917,7 @@
                     </pic:cNvPicPr>
                   </pic:nvPicPr>
                   <pic:blipFill>
-                    <a:blip r:embed="rId23"/>
+                    <a:blip r:embed="rId25"/>
                     <a:stretch>
                       <a:fillRect/>
                     </a:stretch>
@@ -2650,7 +2968,7 @@
                     </pic:cNvPicPr>
                   </pic:nvPicPr>
                   <pic:blipFill>
-                    <a:blip r:embed="rId24"/>
+                    <a:blip r:embed="rId26"/>
                     <a:stretch>
                       <a:fillRect/>
                     </a:stretch>
@@ -3136,8 +3454,6 @@
         </w:rPr>
         <w:fldChar w:fldCharType="end"/>
       </w:r>
-      <w:bookmarkStart w:id="2" w:name="_GoBack"/>
-      <w:bookmarkEnd w:id="2"/>
     </w:p>
     <w:p>
       <w:pPr>

--- a/docker/docker虚拟化.docx
+++ b/docker/docker虚拟化.docx
@@ -2,6 +2,65 @@
 <file path=word/document.xml><?xml version="1.0" encoding="utf-8"?>
 <w:document xmlns:wpc="http://schemas.microsoft.com/office/word/2010/wordprocessingCanvas" xmlns:mc="http://schemas.openxmlformats.org/markup-compatibility/2006" xmlns:o="urn:schemas-microsoft-com:office:office" xmlns:r="http://schemas.openxmlformats.org/officeDocument/2006/relationships" xmlns:m="http://schemas.openxmlformats.org/officeDocument/2006/math" xmlns:v="urn:schemas-microsoft-com:vml" xmlns:wp14="http://schemas.microsoft.com/office/word/2010/wordprocessingDrawing" xmlns:wp="http://schemas.openxmlformats.org/drawingml/2006/wordprocessingDrawing" xmlns:w="http://schemas.openxmlformats.org/wordprocessingml/2006/main" xmlns:w14="http://schemas.microsoft.com/office/word/2010/wordml" xmlns:w10="urn:schemas-microsoft-com:office:word" xmlns:w15="http://schemas.microsoft.com/office/word/2012/wordml" xmlns:wpg="http://schemas.microsoft.com/office/word/2010/wordprocessingGroup" xmlns:wpi="http://schemas.microsoft.com/office/word/2010/wordprocessingInk" xmlns:wne="http://schemas.microsoft.com/office/word/2006/wordml" xmlns:wps="http://schemas.microsoft.com/office/word/2010/wordprocessingShape" xmlns:wpsCustomData="http://www.wps.cn/officeDocument/2013/wpsCustomData" mc:Ignorable="w14 w15 wp14">
   <w:body>
+    <w:p>
+      <w:pPr>
+        <w:rPr>
+          <w:rFonts w:hint="eastAsia" w:ascii="宋体" w:hAnsi="宋体" w:eastAsia="宋体" w:cs="宋体"/>
+        </w:rPr>
+      </w:pPr>
+    </w:p>
+    <w:p>
+      <w:pPr>
+        <w:rPr>
+          <w:rFonts w:hint="eastAsia" w:ascii="宋体" w:hAnsi="宋体" w:eastAsia="宋体" w:cs="宋体"/>
+        </w:rPr>
+      </w:pPr>
+    </w:p>
+    <w:p>
+      <w:pPr>
+        <w:rPr>
+          <w:rFonts w:hint="eastAsia" w:ascii="宋体" w:hAnsi="宋体" w:eastAsia="宋体" w:cs="宋体"/>
+        </w:rPr>
+      </w:pPr>
+      <w:r>
+        <w:rPr>
+          <w:rFonts w:hint="eastAsia" w:ascii="宋体" w:hAnsi="宋体" w:eastAsia="宋体" w:cs="宋体"/>
+        </w:rPr>
+        <w:fldChar w:fldCharType="begin"/>
+      </w:r>
+      <w:r>
+        <w:rPr>
+          <w:rFonts w:hint="eastAsia" w:ascii="宋体" w:hAnsi="宋体" w:eastAsia="宋体" w:cs="宋体"/>
+        </w:rPr>
+        <w:instrText xml:space="preserve"> HYPERLINK "https://yq.aliyun.com/articles/65145?utm_campaign=docker&amp;utm_medium=images&amp;utm_source=oschina&amp;utm_content=m_15176" </w:instrText>
+      </w:r>
+      <w:r>
+        <w:rPr>
+          <w:rFonts w:hint="eastAsia" w:ascii="宋体" w:hAnsi="宋体" w:eastAsia="宋体" w:cs="宋体"/>
+        </w:rPr>
+        <w:fldChar w:fldCharType="separate"/>
+      </w:r>
+      <w:r>
+        <w:rPr>
+          <w:rStyle w:val="3"/>
+          <w:rFonts w:hint="eastAsia" w:ascii="宋体" w:hAnsi="宋体" w:eastAsia="宋体" w:cs="宋体"/>
+        </w:rPr>
+        <w:t>https://yq.aliyun.com/articles/65145?utm_campaign=docker&amp;utm_medium=images&amp;utm_source=oschina&amp;utm_content=m_15176</w:t>
+      </w:r>
+      <w:r>
+        <w:rPr>
+          <w:rFonts w:hint="eastAsia" w:ascii="宋体" w:hAnsi="宋体" w:eastAsia="宋体" w:cs="宋体"/>
+        </w:rPr>
+        <w:fldChar w:fldCharType="end"/>
+      </w:r>
+    </w:p>
+    <w:p>
+      <w:pPr>
+        <w:rPr>
+          <w:rFonts w:hint="eastAsia" w:ascii="宋体" w:hAnsi="宋体" w:eastAsia="宋体" w:cs="宋体"/>
+        </w:rPr>
+      </w:pPr>
+    </w:p>
     <w:p>
       <w:pPr>
         <w:rPr>
@@ -634,7 +693,7 @@
         <w:ind w:left="0" w:leftChars="0" w:right="0" w:rightChars="0" w:firstLine="0" w:firstLineChars="0"/>
         <w:jc w:val="both"/>
         <w:textAlignment w:val="auto"/>
-        <w:outlineLvl w:val="0"/>
+        <w:outlineLvl w:val="9"/>
         <w:rPr>
           <w:rFonts w:hint="eastAsia" w:ascii="宋体" w:hAnsi="宋体" w:eastAsia="宋体" w:cs="宋体"/>
           <w:lang w:val="en-US" w:eastAsia="zh-CN"/>
@@ -676,8 +735,6 @@
         </w:rPr>
         <w:fldChar w:fldCharType="end"/>
       </w:r>
-      <w:bookmarkStart w:id="4" w:name="_GoBack"/>
-      <w:bookmarkEnd w:id="4"/>
     </w:p>
     <w:p>
       <w:pPr>
@@ -3015,6 +3072,530 @@
     </w:p>
     <w:p>
       <w:pPr>
+        <w:rPr>
+          <w:rFonts w:hint="eastAsia" w:ascii="宋体" w:hAnsi="宋体" w:eastAsia="宋体" w:cs="宋体"/>
+          <w:lang w:val="en-US" w:eastAsia="zh-CN"/>
+        </w:rPr>
+      </w:pPr>
+    </w:p>
+    <w:p>
+      <w:pPr>
+        <w:rPr>
+          <w:rFonts w:hint="eastAsia" w:ascii="宋体" w:hAnsi="宋体" w:eastAsia="宋体" w:cs="宋体"/>
+          <w:lang w:val="en-US" w:eastAsia="zh-CN"/>
+        </w:rPr>
+      </w:pPr>
+      <w:r>
+        <w:rPr>
+          <w:rFonts w:hint="eastAsia" w:ascii="宋体" w:hAnsi="宋体" w:eastAsia="宋体" w:cs="宋体"/>
+          <w:lang w:val="en-US" w:eastAsia="zh-CN"/>
+        </w:rPr>
+        <w:t>极客学院教程</w:t>
+      </w:r>
+    </w:p>
+    <w:p>
+      <w:pPr>
+        <w:rPr>
+          <w:rFonts w:hint="eastAsia" w:ascii="宋体" w:hAnsi="宋体" w:eastAsia="宋体" w:cs="宋体"/>
+          <w:lang w:val="en-US" w:eastAsia="zh-CN"/>
+        </w:rPr>
+      </w:pPr>
+      <w:r>
+        <w:rPr>
+          <w:rFonts w:hint="eastAsia" w:ascii="宋体" w:hAnsi="宋体" w:eastAsia="宋体" w:cs="宋体"/>
+          <w:lang w:val="en-US" w:eastAsia="zh-CN"/>
+        </w:rPr>
+        <w:t>默认</w:t>
+      </w:r>
+    </w:p>
+    <w:p>
+      <w:pPr>
+        <w:rPr>
+          <w:rFonts w:hint="eastAsia" w:ascii="宋体" w:hAnsi="宋体" w:eastAsia="宋体" w:cs="宋体"/>
+          <w:lang w:val="en-US" w:eastAsia="zh-CN"/>
+        </w:rPr>
+      </w:pPr>
+      <w:r>
+        <w:rPr>
+          <w:rFonts w:hint="eastAsia" w:ascii="宋体" w:hAnsi="宋体" w:eastAsia="宋体" w:cs="宋体"/>
+          <w:lang w:val="en-US" w:eastAsia="zh-CN"/>
+        </w:rPr>
+        <w:drawing>
+          <wp:inline distT="0" distB="0" distL="114300" distR="114300">
+            <wp:extent cx="5270500" cy="3549650"/>
+            <wp:effectExtent l="0" t="0" r="6350" b="12700"/>
+            <wp:docPr id="25" name="图片 25" descr="$SHXV4WEUT2{QD}9XG%{%X9"/>
+            <wp:cNvGraphicFramePr>
+              <a:graphicFrameLocks xmlns:a="http://schemas.openxmlformats.org/drawingml/2006/main" noChangeAspect="1"/>
+            </wp:cNvGraphicFramePr>
+            <a:graphic xmlns:a="http://schemas.openxmlformats.org/drawingml/2006/main">
+              <a:graphicData uri="http://schemas.openxmlformats.org/drawingml/2006/picture">
+                <pic:pic xmlns:pic="http://schemas.openxmlformats.org/drawingml/2006/picture">
+                  <pic:nvPicPr>
+                    <pic:cNvPr id="25" name="图片 25" descr="$SHXV4WEUT2{QD}9XG%{%X9"/>
+                    <pic:cNvPicPr>
+                      <a:picLocks noChangeAspect="1"/>
+                    </pic:cNvPicPr>
+                  </pic:nvPicPr>
+                  <pic:blipFill>
+                    <a:blip r:embed="rId27"/>
+                    <a:stretch>
+                      <a:fillRect/>
+                    </a:stretch>
+                  </pic:blipFill>
+                  <pic:spPr>
+                    <a:xfrm>
+                      <a:off x="0" y="0"/>
+                      <a:ext cx="5270500" cy="3549650"/>
+                    </a:xfrm>
+                    <a:prstGeom prst="rect">
+                      <a:avLst/>
+                    </a:prstGeom>
+                  </pic:spPr>
+                </pic:pic>
+              </a:graphicData>
+            </a:graphic>
+          </wp:inline>
+        </w:drawing>
+      </w:r>
+    </w:p>
+    <w:p>
+      <w:pPr>
+        <w:rPr>
+          <w:rFonts w:hint="eastAsia" w:ascii="宋体" w:hAnsi="宋体" w:eastAsia="宋体" w:cs="宋体"/>
+          <w:lang w:val="en-US" w:eastAsia="zh-CN"/>
+        </w:rPr>
+      </w:pPr>
+    </w:p>
+    <w:p>
+      <w:pPr>
+        <w:rPr>
+          <w:rFonts w:hint="eastAsia" w:ascii="宋体" w:hAnsi="宋体" w:eastAsia="宋体" w:cs="宋体"/>
+          <w:lang w:val="en-US" w:eastAsia="zh-CN"/>
+        </w:rPr>
+      </w:pPr>
+      <w:r>
+        <w:rPr>
+          <w:rFonts w:hint="eastAsia" w:ascii="宋体" w:hAnsi="宋体" w:eastAsia="宋体" w:cs="宋体"/>
+          <w:lang w:val="en-US" w:eastAsia="zh-CN"/>
+        </w:rPr>
+        <w:drawing>
+          <wp:inline distT="0" distB="0" distL="114300" distR="114300">
+            <wp:extent cx="5272405" cy="869315"/>
+            <wp:effectExtent l="0" t="0" r="4445" b="6985"/>
+            <wp:docPr id="6" name="图片 6" descr="[3XQ4@}T3JB%3DZ3U5AYN}6"/>
+            <wp:cNvGraphicFramePr>
+              <a:graphicFrameLocks xmlns:a="http://schemas.openxmlformats.org/drawingml/2006/main" noChangeAspect="1"/>
+            </wp:cNvGraphicFramePr>
+            <a:graphic xmlns:a="http://schemas.openxmlformats.org/drawingml/2006/main">
+              <a:graphicData uri="http://schemas.openxmlformats.org/drawingml/2006/picture">
+                <pic:pic xmlns:pic="http://schemas.openxmlformats.org/drawingml/2006/picture">
+                  <pic:nvPicPr>
+                    <pic:cNvPr id="6" name="图片 6" descr="[3XQ4@}T3JB%3DZ3U5AYN}6"/>
+                    <pic:cNvPicPr>
+                      <a:picLocks noChangeAspect="1"/>
+                    </pic:cNvPicPr>
+                  </pic:nvPicPr>
+                  <pic:blipFill>
+                    <a:blip r:embed="rId28"/>
+                    <a:stretch>
+                      <a:fillRect/>
+                    </a:stretch>
+                  </pic:blipFill>
+                  <pic:spPr>
+                    <a:xfrm>
+                      <a:off x="0" y="0"/>
+                      <a:ext cx="5272405" cy="869315"/>
+                    </a:xfrm>
+                    <a:prstGeom prst="rect">
+                      <a:avLst/>
+                    </a:prstGeom>
+                  </pic:spPr>
+                </pic:pic>
+              </a:graphicData>
+            </a:graphic>
+          </wp:inline>
+        </w:drawing>
+      </w:r>
+    </w:p>
+    <w:p>
+      <w:pPr>
+        <w:rPr>
+          <w:rFonts w:hint="eastAsia" w:ascii="宋体" w:hAnsi="宋体" w:eastAsia="宋体" w:cs="宋体"/>
+          <w:lang w:val="en-US" w:eastAsia="zh-CN"/>
+        </w:rPr>
+      </w:pPr>
+      <w:r>
+        <w:rPr>
+          <w:rFonts w:hint="eastAsia" w:ascii="宋体" w:hAnsi="宋体" w:eastAsia="宋体" w:cs="宋体"/>
+          <w:lang w:val="en-US" w:eastAsia="zh-CN"/>
+        </w:rPr>
+        <w:t xml:space="preserve">这种不行 </w:t>
+      </w:r>
+    </w:p>
+    <w:p>
+      <w:pPr>
+        <w:rPr>
+          <w:rFonts w:hint="eastAsia" w:ascii="宋体" w:hAnsi="宋体" w:eastAsia="宋体" w:cs="宋体"/>
+          <w:lang w:val="en-US" w:eastAsia="zh-CN"/>
+        </w:rPr>
+      </w:pPr>
+    </w:p>
+    <w:p>
+      <w:pPr>
+        <w:rPr>
+          <w:rFonts w:hint="eastAsia" w:ascii="宋体" w:hAnsi="宋体" w:eastAsia="宋体" w:cs="宋体"/>
+          <w:lang w:val="en-US" w:eastAsia="zh-CN"/>
+        </w:rPr>
+      </w:pPr>
+    </w:p>
+    <w:p>
+      <w:pPr>
+        <w:rPr>
+          <w:rFonts w:hint="eastAsia" w:ascii="宋体" w:hAnsi="宋体" w:eastAsia="宋体" w:cs="宋体"/>
+          <w:lang w:val="en-US" w:eastAsia="zh-CN"/>
+        </w:rPr>
+      </w:pPr>
+    </w:p>
+    <w:p>
+      <w:pPr>
+        <w:rPr>
+          <w:rFonts w:hint="eastAsia" w:ascii="宋体" w:hAnsi="宋体" w:eastAsia="宋体" w:cs="宋体"/>
+          <w:lang w:val="en-US" w:eastAsia="zh-CN"/>
+        </w:rPr>
+      </w:pPr>
+    </w:p>
+    <w:p>
+      <w:pPr>
+        <w:rPr>
+          <w:rFonts w:hint="eastAsia" w:ascii="宋体" w:hAnsi="宋体" w:eastAsia="宋体" w:cs="宋体"/>
+          <w:lang w:val="en-US" w:eastAsia="zh-CN"/>
+        </w:rPr>
+      </w:pPr>
+      <w:r>
+        <w:rPr>
+          <w:rFonts w:hint="eastAsia" w:ascii="宋体" w:hAnsi="宋体" w:eastAsia="宋体" w:cs="宋体"/>
+          <w:lang w:val="en-US" w:eastAsia="zh-CN"/>
+        </w:rPr>
+        <w:t>IP_forward 默认是0的，不转发，启动docker后会被设为1 (/proc/sys/net/ipv4/ip_forward)</w:t>
+      </w:r>
+    </w:p>
+    <w:p>
+      <w:pPr>
+        <w:rPr>
+          <w:rFonts w:hint="eastAsia" w:ascii="宋体" w:hAnsi="宋体" w:eastAsia="宋体" w:cs="宋体"/>
+          <w:lang w:val="en-US" w:eastAsia="zh-CN"/>
+        </w:rPr>
+      </w:pPr>
+      <w:r>
+        <w:rPr>
+          <w:rFonts w:hint="eastAsia" w:ascii="宋体" w:hAnsi="宋体" w:eastAsia="宋体" w:cs="宋体"/>
+          <w:lang w:val="en-US" w:eastAsia="zh-CN"/>
+        </w:rPr>
+        <w:t>Iptables</w:t>
+      </w:r>
+    </w:p>
+    <w:p>
+      <w:pPr>
+        <w:rPr>
+          <w:rFonts w:hint="eastAsia" w:ascii="宋体" w:hAnsi="宋体" w:eastAsia="宋体" w:cs="宋体"/>
+          <w:lang w:val="en-US" w:eastAsia="zh-CN"/>
+        </w:rPr>
+      </w:pPr>
+    </w:p>
+    <w:p>
+      <w:pPr>
+        <w:rPr>
+          <w:rFonts w:hint="eastAsia" w:ascii="宋体" w:hAnsi="宋体" w:eastAsia="宋体" w:cs="宋体"/>
+          <w:lang w:val="en-US" w:eastAsia="zh-CN"/>
+        </w:rPr>
+      </w:pPr>
+      <w:r>
+        <w:rPr>
+          <w:rFonts w:hint="eastAsia" w:ascii="宋体" w:hAnsi="宋体" w:eastAsia="宋体" w:cs="宋体"/>
+          <w:lang w:val="en-US" w:eastAsia="zh-CN"/>
+        </w:rPr>
+        <w:t>Docker会默认开启转发</w:t>
+      </w:r>
+    </w:p>
+    <w:p>
+      <w:pPr>
+        <w:rPr>
+          <w:rFonts w:hint="eastAsia" w:ascii="宋体" w:hAnsi="宋体" w:eastAsia="宋体" w:cs="宋体"/>
+          <w:lang w:val="en-US" w:eastAsia="zh-CN"/>
+        </w:rPr>
+      </w:pPr>
+    </w:p>
+    <w:p>
+      <w:pPr>
+        <w:rPr>
+          <w:rFonts w:hint="eastAsia" w:ascii="宋体" w:hAnsi="宋体" w:eastAsia="宋体" w:cs="宋体"/>
+          <w:lang w:val="en-US" w:eastAsia="zh-CN"/>
+        </w:rPr>
+      </w:pPr>
+      <w:r>
+        <w:rPr>
+          <w:rFonts w:hint="eastAsia" w:ascii="宋体" w:hAnsi="宋体" w:eastAsia="宋体" w:cs="宋体"/>
+          <w:lang w:val="en-US" w:eastAsia="zh-CN"/>
+        </w:rPr>
+        <w:drawing>
+          <wp:inline distT="0" distB="0" distL="114300" distR="114300">
+            <wp:extent cx="5269230" cy="3102610"/>
+            <wp:effectExtent l="0" t="0" r="7620" b="2540"/>
+            <wp:docPr id="26" name="图片 26" descr="P0SX~51C4X1UC8A7%HN0`2K"/>
+            <wp:cNvGraphicFramePr>
+              <a:graphicFrameLocks xmlns:a="http://schemas.openxmlformats.org/drawingml/2006/main" noChangeAspect="1"/>
+            </wp:cNvGraphicFramePr>
+            <a:graphic xmlns:a="http://schemas.openxmlformats.org/drawingml/2006/main">
+              <a:graphicData uri="http://schemas.openxmlformats.org/drawingml/2006/picture">
+                <pic:pic xmlns:pic="http://schemas.openxmlformats.org/drawingml/2006/picture">
+                  <pic:nvPicPr>
+                    <pic:cNvPr id="26" name="图片 26" descr="P0SX~51C4X1UC8A7%HN0`2K"/>
+                    <pic:cNvPicPr>
+                      <a:picLocks noChangeAspect="1"/>
+                    </pic:cNvPicPr>
+                  </pic:nvPicPr>
+                  <pic:blipFill>
+                    <a:blip r:embed="rId29"/>
+                    <a:stretch>
+                      <a:fillRect/>
+                    </a:stretch>
+                  </pic:blipFill>
+                  <pic:spPr>
+                    <a:xfrm>
+                      <a:off x="0" y="0"/>
+                      <a:ext cx="5269230" cy="3102610"/>
+                    </a:xfrm>
+                    <a:prstGeom prst="rect">
+                      <a:avLst/>
+                    </a:prstGeom>
+                  </pic:spPr>
+                </pic:pic>
+              </a:graphicData>
+            </a:graphic>
+          </wp:inline>
+        </w:drawing>
+      </w:r>
+    </w:p>
+    <w:p>
+      <w:pPr>
+        <w:rPr>
+          <w:rFonts w:hint="eastAsia" w:ascii="宋体" w:hAnsi="宋体" w:eastAsia="宋体" w:cs="宋体"/>
+          <w:lang w:val="en-US" w:eastAsia="zh-CN"/>
+        </w:rPr>
+      </w:pPr>
+    </w:p>
+    <w:p>
+      <w:pPr>
+        <w:rPr>
+          <w:rFonts w:hint="eastAsia" w:ascii="宋体" w:hAnsi="宋体" w:eastAsia="宋体" w:cs="宋体"/>
+          <w:lang w:val="en-US" w:eastAsia="zh-CN"/>
+        </w:rPr>
+      </w:pPr>
+    </w:p>
+    <w:p>
+      <w:pPr>
+        <w:rPr>
+          <w:rFonts w:hint="eastAsia" w:ascii="宋体" w:hAnsi="宋体" w:eastAsia="宋体" w:cs="宋体"/>
+          <w:lang w:val="en-US" w:eastAsia="zh-CN"/>
+        </w:rPr>
+      </w:pPr>
+    </w:p>
+    <w:p>
+      <w:pPr>
+        <w:rPr>
+          <w:rFonts w:hint="eastAsia" w:ascii="宋体" w:hAnsi="宋体" w:eastAsia="宋体" w:cs="宋体"/>
+          <w:lang w:val="en-US" w:eastAsia="zh-CN"/>
+        </w:rPr>
+      </w:pPr>
+    </w:p>
+    <w:p>
+      <w:pPr>
+        <w:rPr>
+          <w:rFonts w:hint="eastAsia" w:ascii="宋体" w:hAnsi="宋体" w:eastAsia="宋体" w:cs="宋体"/>
+          <w:lang w:val="en-US" w:eastAsia="zh-CN"/>
+        </w:rPr>
+      </w:pPr>
+      <w:r>
+        <w:rPr>
+          <w:rFonts w:hint="eastAsia" w:ascii="宋体" w:hAnsi="宋体" w:eastAsia="宋体" w:cs="宋体"/>
+          <w:lang w:val="en-US" w:eastAsia="zh-CN"/>
+        </w:rPr>
+        <w:drawing>
+          <wp:inline distT="0" distB="0" distL="114300" distR="114300">
+            <wp:extent cx="5271770" cy="1812290"/>
+            <wp:effectExtent l="0" t="0" r="5080" b="16510"/>
+            <wp:docPr id="27" name="图片 27" descr="46E1%{DROJ11{E5DFJM@BDL"/>
+            <wp:cNvGraphicFramePr>
+              <a:graphicFrameLocks xmlns:a="http://schemas.openxmlformats.org/drawingml/2006/main" noChangeAspect="1"/>
+            </wp:cNvGraphicFramePr>
+            <a:graphic xmlns:a="http://schemas.openxmlformats.org/drawingml/2006/main">
+              <a:graphicData uri="http://schemas.openxmlformats.org/drawingml/2006/picture">
+                <pic:pic xmlns:pic="http://schemas.openxmlformats.org/drawingml/2006/picture">
+                  <pic:nvPicPr>
+                    <pic:cNvPr id="27" name="图片 27" descr="46E1%{DROJ11{E5DFJM@BDL"/>
+                    <pic:cNvPicPr>
+                      <a:picLocks noChangeAspect="1"/>
+                    </pic:cNvPicPr>
+                  </pic:nvPicPr>
+                  <pic:blipFill>
+                    <a:blip r:embed="rId30"/>
+                    <a:stretch>
+                      <a:fillRect/>
+                    </a:stretch>
+                  </pic:blipFill>
+                  <pic:spPr>
+                    <a:xfrm>
+                      <a:off x="0" y="0"/>
+                      <a:ext cx="5271770" cy="1812290"/>
+                    </a:xfrm>
+                    <a:prstGeom prst="rect">
+                      <a:avLst/>
+                    </a:prstGeom>
+                  </pic:spPr>
+                </pic:pic>
+              </a:graphicData>
+            </a:graphic>
+          </wp:inline>
+        </w:drawing>
+      </w:r>
+    </w:p>
+    <w:p>
+      <w:pPr>
+        <w:rPr>
+          <w:rFonts w:hint="eastAsia" w:ascii="宋体" w:hAnsi="宋体" w:eastAsia="宋体" w:cs="宋体"/>
+          <w:lang w:val="en-US" w:eastAsia="zh-CN"/>
+        </w:rPr>
+      </w:pPr>
+    </w:p>
+    <w:p>
+      <w:pPr>
+        <w:rPr>
+          <w:rFonts w:hint="eastAsia" w:ascii="宋体" w:hAnsi="宋体" w:eastAsia="宋体" w:cs="宋体"/>
+          <w:lang w:val="en-US" w:eastAsia="zh-CN"/>
+        </w:rPr>
+      </w:pPr>
+      <w:r>
+        <w:rPr>
+          <w:rFonts w:hint="eastAsia" w:ascii="宋体" w:hAnsi="宋体" w:eastAsia="宋体" w:cs="宋体"/>
+          <w:lang w:val="en-US" w:eastAsia="zh-CN"/>
+        </w:rPr>
+        <w:drawing>
+          <wp:inline distT="0" distB="0" distL="114300" distR="114300">
+            <wp:extent cx="5076190" cy="2780665"/>
+            <wp:effectExtent l="0" t="0" r="10160" b="635"/>
+            <wp:docPr id="28" name="图片 28" descr="]JK8O8$6QK%EV)OJ)2LXQ$9"/>
+            <wp:cNvGraphicFramePr>
+              <a:graphicFrameLocks xmlns:a="http://schemas.openxmlformats.org/drawingml/2006/main" noChangeAspect="1"/>
+            </wp:cNvGraphicFramePr>
+            <a:graphic xmlns:a="http://schemas.openxmlformats.org/drawingml/2006/main">
+              <a:graphicData uri="http://schemas.openxmlformats.org/drawingml/2006/picture">
+                <pic:pic xmlns:pic="http://schemas.openxmlformats.org/drawingml/2006/picture">
+                  <pic:nvPicPr>
+                    <pic:cNvPr id="28" name="图片 28" descr="]JK8O8$6QK%EV)OJ)2LXQ$9"/>
+                    <pic:cNvPicPr>
+                      <a:picLocks noChangeAspect="1"/>
+                    </pic:cNvPicPr>
+                  </pic:nvPicPr>
+                  <pic:blipFill>
+                    <a:blip r:embed="rId31"/>
+                    <a:stretch>
+                      <a:fillRect/>
+                    </a:stretch>
+                  </pic:blipFill>
+                  <pic:spPr>
+                    <a:xfrm>
+                      <a:off x="0" y="0"/>
+                      <a:ext cx="5076190" cy="2780665"/>
+                    </a:xfrm>
+                    <a:prstGeom prst="rect">
+                      <a:avLst/>
+                    </a:prstGeom>
+                  </pic:spPr>
+                </pic:pic>
+              </a:graphicData>
+            </a:graphic>
+          </wp:inline>
+        </w:drawing>
+      </w:r>
+    </w:p>
+    <w:p>
+      <w:pPr>
+        <w:rPr>
+          <w:rFonts w:hint="eastAsia" w:ascii="宋体" w:hAnsi="宋体" w:eastAsia="宋体" w:cs="宋体"/>
+          <w:lang w:val="en-US" w:eastAsia="zh-CN"/>
+        </w:rPr>
+      </w:pPr>
+    </w:p>
+    <w:p>
+      <w:pPr>
+        <w:rPr>
+          <w:rFonts w:hint="eastAsia" w:ascii="宋体" w:hAnsi="宋体" w:eastAsia="宋体" w:cs="宋体"/>
+          <w:lang w:val="en-US" w:eastAsia="zh-CN"/>
+        </w:rPr>
+      </w:pPr>
+      <w:r>
+        <w:rPr>
+          <w:rFonts w:hint="eastAsia" w:ascii="宋体" w:hAnsi="宋体" w:eastAsia="宋体" w:cs="宋体"/>
+          <w:lang w:val="en-US" w:eastAsia="zh-CN"/>
+        </w:rPr>
+        <w:drawing>
+          <wp:inline distT="0" distB="0" distL="114300" distR="114300">
+            <wp:extent cx="5267960" cy="2809875"/>
+            <wp:effectExtent l="0" t="0" r="8890" b="9525"/>
+            <wp:docPr id="29" name="图片 29" descr="I9O@M9N@B2LJ]]JNL`S189J"/>
+            <wp:cNvGraphicFramePr>
+              <a:graphicFrameLocks xmlns:a="http://schemas.openxmlformats.org/drawingml/2006/main" noChangeAspect="1"/>
+            </wp:cNvGraphicFramePr>
+            <a:graphic xmlns:a="http://schemas.openxmlformats.org/drawingml/2006/main">
+              <a:graphicData uri="http://schemas.openxmlformats.org/drawingml/2006/picture">
+                <pic:pic xmlns:pic="http://schemas.openxmlformats.org/drawingml/2006/picture">
+                  <pic:nvPicPr>
+                    <pic:cNvPr id="29" name="图片 29" descr="I9O@M9N@B2LJ]]JNL`S189J"/>
+                    <pic:cNvPicPr>
+                      <a:picLocks noChangeAspect="1"/>
+                    </pic:cNvPicPr>
+                  </pic:nvPicPr>
+                  <pic:blipFill>
+                    <a:blip r:embed="rId32"/>
+                    <a:stretch>
+                      <a:fillRect/>
+                    </a:stretch>
+                  </pic:blipFill>
+                  <pic:spPr>
+                    <a:xfrm>
+                      <a:off x="0" y="0"/>
+                      <a:ext cx="5267960" cy="2809875"/>
+                    </a:xfrm>
+                    <a:prstGeom prst="rect">
+                      <a:avLst/>
+                    </a:prstGeom>
+                  </pic:spPr>
+                </pic:pic>
+              </a:graphicData>
+            </a:graphic>
+          </wp:inline>
+        </w:drawing>
+      </w:r>
+    </w:p>
+    <w:p>
+      <w:pPr>
+        <w:rPr>
+          <w:rFonts w:hint="eastAsia" w:ascii="宋体" w:hAnsi="宋体" w:eastAsia="宋体" w:cs="宋体"/>
+          <w:lang w:val="en-US" w:eastAsia="zh-CN"/>
+        </w:rPr>
+      </w:pPr>
+    </w:p>
+    <w:p>
+      <w:pPr>
+        <w:rPr>
+          <w:rFonts w:hint="eastAsia" w:ascii="宋体" w:hAnsi="宋体" w:eastAsia="宋体" w:cs="宋体"/>
+          <w:lang w:val="en-US" w:eastAsia="zh-CN"/>
+        </w:rPr>
+      </w:pPr>
+    </w:p>
+    <w:p>
+      <w:pPr>
         <w:keepNext w:val="0"/>
         <w:keepLines w:val="0"/>
         <w:pageBreakBefore w:val="0"/>
@@ -3108,6 +3689,78 @@
     </w:p>
     <w:p>
       <w:pPr>
+        <w:rPr>
+          <w:rFonts w:hint="eastAsia" w:ascii="宋体" w:hAnsi="宋体" w:eastAsia="宋体" w:cs="宋体"/>
+          <w:lang w:val="en-US" w:eastAsia="zh-CN"/>
+        </w:rPr>
+      </w:pPr>
+    </w:p>
+    <w:p>
+      <w:pPr>
+        <w:rPr>
+          <w:rFonts w:hint="eastAsia" w:ascii="宋体" w:hAnsi="宋体" w:eastAsia="宋体" w:cs="宋体"/>
+          <w:lang w:val="en-US" w:eastAsia="zh-CN"/>
+        </w:rPr>
+      </w:pPr>
+    </w:p>
+    <w:p>
+      <w:pPr>
+        <w:rPr>
+          <w:rFonts w:hint="eastAsia" w:ascii="宋体" w:hAnsi="宋体" w:eastAsia="宋体" w:cs="宋体"/>
+          <w:lang w:val="en-US" w:eastAsia="zh-CN"/>
+        </w:rPr>
+      </w:pPr>
+    </w:p>
+    <w:p>
+      <w:pPr>
+        <w:rPr>
+          <w:rFonts w:hint="eastAsia" w:ascii="宋体" w:hAnsi="宋体" w:eastAsia="宋体" w:cs="宋体"/>
+          <w:lang w:val="en-US" w:eastAsia="zh-CN"/>
+        </w:rPr>
+      </w:pPr>
+    </w:p>
+    <w:p>
+      <w:pPr>
+        <w:rPr>
+          <w:rFonts w:hint="eastAsia" w:ascii="宋体" w:hAnsi="宋体" w:eastAsia="宋体" w:cs="宋体"/>
+          <w:lang w:val="en-US" w:eastAsia="zh-CN"/>
+        </w:rPr>
+      </w:pPr>
+    </w:p>
+    <w:p>
+      <w:pPr>
+        <w:rPr>
+          <w:rFonts w:hint="eastAsia" w:ascii="宋体" w:hAnsi="宋体" w:eastAsia="宋体" w:cs="宋体"/>
+          <w:lang w:val="en-US" w:eastAsia="zh-CN"/>
+        </w:rPr>
+      </w:pPr>
+    </w:p>
+    <w:p>
+      <w:pPr>
+        <w:rPr>
+          <w:rFonts w:hint="eastAsia" w:ascii="宋体" w:hAnsi="宋体" w:eastAsia="宋体" w:cs="宋体"/>
+          <w:lang w:val="en-US" w:eastAsia="zh-CN"/>
+        </w:rPr>
+      </w:pPr>
+    </w:p>
+    <w:p>
+      <w:pPr>
+        <w:rPr>
+          <w:rFonts w:hint="eastAsia" w:ascii="宋体" w:hAnsi="宋体" w:eastAsia="宋体" w:cs="宋体"/>
+          <w:lang w:val="en-US" w:eastAsia="zh-CN"/>
+        </w:rPr>
+      </w:pPr>
+    </w:p>
+    <w:p>
+      <w:pPr>
+        <w:rPr>
+          <w:rFonts w:hint="eastAsia" w:ascii="宋体" w:hAnsi="宋体" w:eastAsia="宋体" w:cs="宋体"/>
+          <w:lang w:val="en-US" w:eastAsia="zh-CN"/>
+        </w:rPr>
+      </w:pPr>
+    </w:p>
+    <w:p>
+      <w:pPr>
         <w:keepNext w:val="0"/>
         <w:keepLines w:val="0"/>
         <w:pageBreakBefore w:val="0"/>
@@ -3354,6 +4007,31 @@
           <w:lang w:val="en-US" w:eastAsia="zh-CN"/>
         </w:rPr>
       </w:pPr>
+      <w:r>
+        <w:rPr>
+          <w:rFonts w:hint="eastAsia" w:ascii="宋体" w:hAnsi="宋体" w:eastAsia="宋体" w:cs="宋体"/>
+          <w:lang w:val="en-US" w:eastAsia="zh-CN"/>
+        </w:rPr>
+        <w:t>Failed to get D-Bus connection: Operation not permitted</w:t>
+      </w:r>
+    </w:p>
+    <w:p>
+      <w:pPr>
+        <w:rPr>
+          <w:rFonts w:hint="eastAsia" w:ascii="宋体" w:hAnsi="宋体" w:eastAsia="宋体" w:cs="宋体"/>
+          <w:lang w:val="en-US" w:eastAsia="zh-CN"/>
+        </w:rPr>
+      </w:pPr>
+      <w:bookmarkStart w:id="4" w:name="_GoBack"/>
+      <w:bookmarkEnd w:id="4"/>
+    </w:p>
+    <w:p>
+      <w:pPr>
+        <w:rPr>
+          <w:rFonts w:hint="eastAsia" w:ascii="宋体" w:hAnsi="宋体" w:eastAsia="宋体" w:cs="宋体"/>
+          <w:lang w:val="en-US" w:eastAsia="zh-CN"/>
+        </w:rPr>
+      </w:pPr>
     </w:p>
     <w:p>
       <w:pPr>
@@ -3577,19 +4255,205 @@
     </w:p>
     <w:p>
       <w:pPr>
-        <w:rPr>
-          <w:rFonts w:hint="eastAsia" w:ascii="宋体" w:hAnsi="宋体" w:eastAsia="宋体" w:cs="宋体"/>
-          <w:lang w:val="en-US" w:eastAsia="zh-CN"/>
-        </w:rPr>
-      </w:pPr>
-    </w:p>
-    <w:p>
-      <w:pPr>
-        <w:rPr>
-          <w:rFonts w:hint="eastAsia" w:ascii="宋体" w:hAnsi="宋体" w:eastAsia="宋体" w:cs="宋体"/>
-          <w:lang w:val="en-US" w:eastAsia="zh-CN"/>
-        </w:rPr>
-      </w:pPr>
+        <w:keepNext w:val="0"/>
+        <w:keepLines w:val="0"/>
+        <w:pageBreakBefore w:val="0"/>
+        <w:widowControl w:val="0"/>
+        <w:kinsoku/>
+        <w:wordWrap/>
+        <w:overflowPunct/>
+        <w:topLinePunct w:val="0"/>
+        <w:autoSpaceDE/>
+        <w:autoSpaceDN/>
+        <w:bidi w:val="0"/>
+        <w:adjustRightInd/>
+        <w:snapToGrid/>
+        <w:spacing w:line="240" w:lineRule="auto"/>
+        <w:ind w:left="0" w:leftChars="0" w:right="0" w:rightChars="0" w:firstLine="0" w:firstLineChars="0"/>
+        <w:jc w:val="both"/>
+        <w:textAlignment w:val="auto"/>
+        <w:outlineLvl w:val="0"/>
+        <w:rPr>
+          <w:rFonts w:hint="eastAsia" w:ascii="宋体" w:hAnsi="宋体" w:eastAsia="宋体" w:cs="宋体"/>
+          <w:lang w:val="en-US" w:eastAsia="zh-CN"/>
+        </w:rPr>
+      </w:pPr>
+      <w:r>
+        <w:rPr>
+          <w:rFonts w:hint="eastAsia" w:ascii="宋体" w:hAnsi="宋体" w:eastAsia="宋体" w:cs="宋体"/>
+          <w:lang w:val="en-US" w:eastAsia="zh-CN"/>
+        </w:rPr>
+        <w:t>Dockerfile</w:t>
+      </w:r>
+    </w:p>
+    <w:p>
+      <w:pPr>
+        <w:rPr>
+          <w:rFonts w:hint="eastAsia" w:ascii="宋体" w:hAnsi="宋体" w:eastAsia="宋体" w:cs="宋体"/>
+          <w:lang w:val="en-US" w:eastAsia="zh-CN"/>
+        </w:rPr>
+      </w:pPr>
+    </w:p>
+    <w:p>
+      <w:pPr>
+        <w:rPr>
+          <w:rFonts w:hint="eastAsia" w:ascii="宋体" w:hAnsi="宋体" w:eastAsia="宋体" w:cs="宋体"/>
+          <w:lang w:val="en-US" w:eastAsia="zh-CN"/>
+        </w:rPr>
+      </w:pPr>
+      <w:r>
+        <w:rPr>
+          <w:rFonts w:hint="eastAsia" w:ascii="宋体" w:hAnsi="宋体" w:eastAsia="宋体" w:cs="宋体"/>
+          <w:lang w:val="en-US" w:eastAsia="zh-CN"/>
+        </w:rPr>
+        <w:drawing>
+          <wp:inline distT="0" distB="0" distL="114300" distR="114300">
+            <wp:extent cx="5269230" cy="3362960"/>
+            <wp:effectExtent l="0" t="0" r="7620" b="8890"/>
+            <wp:docPr id="30" name="图片 30" descr="[4B)QV1JZ149KMH94]KHUY9"/>
+            <wp:cNvGraphicFramePr>
+              <a:graphicFrameLocks xmlns:a="http://schemas.openxmlformats.org/drawingml/2006/main" noChangeAspect="1"/>
+            </wp:cNvGraphicFramePr>
+            <a:graphic xmlns:a="http://schemas.openxmlformats.org/drawingml/2006/main">
+              <a:graphicData uri="http://schemas.openxmlformats.org/drawingml/2006/picture">
+                <pic:pic xmlns:pic="http://schemas.openxmlformats.org/drawingml/2006/picture">
+                  <pic:nvPicPr>
+                    <pic:cNvPr id="30" name="图片 30" descr="[4B)QV1JZ149KMH94]KHUY9"/>
+                    <pic:cNvPicPr>
+                      <a:picLocks noChangeAspect="1"/>
+                    </pic:cNvPicPr>
+                  </pic:nvPicPr>
+                  <pic:blipFill>
+                    <a:blip r:embed="rId33"/>
+                    <a:stretch>
+                      <a:fillRect/>
+                    </a:stretch>
+                  </pic:blipFill>
+                  <pic:spPr>
+                    <a:xfrm>
+                      <a:off x="0" y="0"/>
+                      <a:ext cx="5269230" cy="3362960"/>
+                    </a:xfrm>
+                    <a:prstGeom prst="rect">
+                      <a:avLst/>
+                    </a:prstGeom>
+                  </pic:spPr>
+                </pic:pic>
+              </a:graphicData>
+            </a:graphic>
+          </wp:inline>
+        </w:drawing>
+      </w:r>
+    </w:p>
+    <w:p>
+      <w:pPr>
+        <w:rPr>
+          <w:rFonts w:hint="eastAsia" w:ascii="宋体" w:hAnsi="宋体" w:eastAsia="宋体" w:cs="宋体"/>
+          <w:lang w:val="en-US" w:eastAsia="zh-CN"/>
+        </w:rPr>
+      </w:pPr>
+      <w:r>
+        <w:rPr>
+          <w:rFonts w:hint="eastAsia" w:ascii="宋体" w:hAnsi="宋体" w:eastAsia="宋体" w:cs="宋体"/>
+          <w:lang w:val="en-US" w:eastAsia="zh-CN"/>
+        </w:rPr>
+        <w:drawing>
+          <wp:inline distT="0" distB="0" distL="114300" distR="114300">
+            <wp:extent cx="5272405" cy="2833370"/>
+            <wp:effectExtent l="0" t="0" r="4445" b="5080"/>
+            <wp:docPr id="31" name="图片 31" descr="XM5P91$0QXONK6KKN{)KC(X"/>
+            <wp:cNvGraphicFramePr>
+              <a:graphicFrameLocks xmlns:a="http://schemas.openxmlformats.org/drawingml/2006/main" noChangeAspect="1"/>
+            </wp:cNvGraphicFramePr>
+            <a:graphic xmlns:a="http://schemas.openxmlformats.org/drawingml/2006/main">
+              <a:graphicData uri="http://schemas.openxmlformats.org/drawingml/2006/picture">
+                <pic:pic xmlns:pic="http://schemas.openxmlformats.org/drawingml/2006/picture">
+                  <pic:nvPicPr>
+                    <pic:cNvPr id="31" name="图片 31" descr="XM5P91$0QXONK6KKN{)KC(X"/>
+                    <pic:cNvPicPr>
+                      <a:picLocks noChangeAspect="1"/>
+                    </pic:cNvPicPr>
+                  </pic:nvPicPr>
+                  <pic:blipFill>
+                    <a:blip r:embed="rId34"/>
+                    <a:stretch>
+                      <a:fillRect/>
+                    </a:stretch>
+                  </pic:blipFill>
+                  <pic:spPr>
+                    <a:xfrm>
+                      <a:off x="0" y="0"/>
+                      <a:ext cx="5272405" cy="2833370"/>
+                    </a:xfrm>
+                    <a:prstGeom prst="rect">
+                      <a:avLst/>
+                    </a:prstGeom>
+                  </pic:spPr>
+                </pic:pic>
+              </a:graphicData>
+            </a:graphic>
+          </wp:inline>
+        </w:drawing>
+      </w:r>
+    </w:p>
+    <w:p>
+      <w:pPr>
+        <w:rPr>
+          <w:rFonts w:hint="eastAsia" w:ascii="宋体" w:hAnsi="宋体" w:eastAsia="宋体" w:cs="宋体"/>
+          <w:lang w:val="en-US" w:eastAsia="zh-CN"/>
+        </w:rPr>
+      </w:pPr>
+    </w:p>
+    <w:p>
+      <w:pPr>
+        <w:rPr>
+          <w:rFonts w:hint="eastAsia" w:ascii="宋体" w:hAnsi="宋体" w:eastAsia="宋体" w:cs="宋体"/>
+          <w:lang w:val="en-US" w:eastAsia="zh-CN"/>
+        </w:rPr>
+      </w:pPr>
+      <w:r>
+        <w:rPr>
+          <w:rFonts w:hint="eastAsia" w:ascii="宋体" w:hAnsi="宋体" w:eastAsia="宋体" w:cs="宋体"/>
+          <w:lang w:val="en-US" w:eastAsia="zh-CN"/>
+        </w:rPr>
+        <w:drawing>
+          <wp:inline distT="0" distB="0" distL="114300" distR="114300">
+            <wp:extent cx="5273675" cy="1537335"/>
+            <wp:effectExtent l="0" t="0" r="3175" b="5715"/>
+            <wp:docPr id="32" name="图片 32" descr="8[$R6[}}V3ZO57@@I{U6SL5"/>
+            <wp:cNvGraphicFramePr>
+              <a:graphicFrameLocks xmlns:a="http://schemas.openxmlformats.org/drawingml/2006/main" noChangeAspect="1"/>
+            </wp:cNvGraphicFramePr>
+            <a:graphic xmlns:a="http://schemas.openxmlformats.org/drawingml/2006/main">
+              <a:graphicData uri="http://schemas.openxmlformats.org/drawingml/2006/picture">
+                <pic:pic xmlns:pic="http://schemas.openxmlformats.org/drawingml/2006/picture">
+                  <pic:nvPicPr>
+                    <pic:cNvPr id="32" name="图片 32" descr="8[$R6[}}V3ZO57@@I{U6SL5"/>
+                    <pic:cNvPicPr>
+                      <a:picLocks noChangeAspect="1"/>
+                    </pic:cNvPicPr>
+                  </pic:nvPicPr>
+                  <pic:blipFill>
+                    <a:blip r:embed="rId35"/>
+                    <a:stretch>
+                      <a:fillRect/>
+                    </a:stretch>
+                  </pic:blipFill>
+                  <pic:spPr>
+                    <a:xfrm>
+                      <a:off x="0" y="0"/>
+                      <a:ext cx="5273675" cy="1537335"/>
+                    </a:xfrm>
+                    <a:prstGeom prst="rect">
+                      <a:avLst/>
+                    </a:prstGeom>
+                  </pic:spPr>
+                </pic:pic>
+              </a:graphicData>
+            </a:graphic>
+          </wp:inline>
+        </w:drawing>
+      </w:r>
     </w:p>
     <w:p>
       <w:pPr>
@@ -3801,7 +4665,7 @@
     <w:lsdException w:qFormat="1" w:unhideWhenUsed="0" w:uiPriority="0" w:semiHidden="0" w:name="Title"/>
     <w:lsdException w:unhideWhenUsed="0" w:uiPriority="0" w:semiHidden="0" w:name="Closing"/>
     <w:lsdException w:unhideWhenUsed="0" w:uiPriority="0" w:semiHidden="0" w:name="Signature"/>
-    <w:lsdException w:unhideWhenUsed="0" w:uiPriority="0" w:name="Default Paragraph Font"/>
+    <w:lsdException w:qFormat="1" w:unhideWhenUsed="0" w:uiPriority="0" w:name="Default Paragraph Font"/>
     <w:lsdException w:unhideWhenUsed="0" w:uiPriority="0" w:semiHidden="0" w:name="Body Text"/>
     <w:lsdException w:unhideWhenUsed="0" w:uiPriority="0" w:semiHidden="0" w:name="Body Text Indent"/>
     <w:lsdException w:unhideWhenUsed="0" w:uiPriority="0" w:semiHidden="0" w:name="List Continue"/>
@@ -3821,7 +4685,7 @@
     <w:lsdException w:unhideWhenUsed="0" w:uiPriority="0" w:semiHidden="0" w:name="Body Text Indent 2"/>
     <w:lsdException w:unhideWhenUsed="0" w:uiPriority="0" w:semiHidden="0" w:name="Body Text Indent 3"/>
     <w:lsdException w:unhideWhenUsed="0" w:uiPriority="0" w:semiHidden="0" w:name="Block Text"/>
-    <w:lsdException w:unhideWhenUsed="0" w:uiPriority="0" w:semiHidden="0" w:name="Hyperlink"/>
+    <w:lsdException w:qFormat="1" w:unhideWhenUsed="0" w:uiPriority="0" w:semiHidden="0" w:name="Hyperlink"/>
     <w:lsdException w:unhideWhenUsed="0" w:uiPriority="0" w:semiHidden="0" w:name="FollowedHyperlink"/>
     <w:lsdException w:qFormat="1" w:unhideWhenUsed="0" w:uiPriority="0" w:semiHidden="0" w:name="Strong"/>
     <w:lsdException w:qFormat="1" w:unhideWhenUsed="0" w:uiPriority="0" w:semiHidden="0" w:name="Emphasis"/>
@@ -4004,6 +4868,7 @@
   <w:style w:type="character" w:default="1" w:styleId="2">
     <w:name w:val="Default Paragraph Font"/>
     <w:semiHidden/>
+    <w:qFormat/>
     <w:uiPriority w:val="0"/>
   </w:style>
   <w:style w:type="table" w:default="1" w:styleId="4">
@@ -4024,6 +4889,7 @@
   <w:style w:type="character" w:styleId="3">
     <w:name w:val="Hyperlink"/>
     <w:basedOn w:val="2"/>
+    <w:qFormat/>
     <w:uiPriority w:val="0"/>
     <w:rPr>
       <w:color w:val="0000FF"/>

--- a/docker/docker虚拟化.docx
+++ b/docker/docker虚拟化.docx
@@ -3959,8 +3959,17 @@
           <w:rFonts w:hint="eastAsia" w:ascii="宋体" w:hAnsi="宋体" w:eastAsia="宋体" w:cs="宋体"/>
           <w:lang w:val="en-US" w:eastAsia="zh-CN"/>
         </w:rPr>
-        <w:t>启动时设置参数  --privileged=true</w:t>
-      </w:r>
+        <w:t xml:space="preserve">启动时设置参数  </w:t>
+      </w:r>
+      <w:bookmarkStart w:id="4" w:name="OLE_LINK5"/>
+      <w:r>
+        <w:rPr>
+          <w:rFonts w:hint="eastAsia" w:ascii="宋体" w:hAnsi="宋体" w:eastAsia="宋体" w:cs="宋体"/>
+          <w:lang w:val="en-US" w:eastAsia="zh-CN"/>
+        </w:rPr>
+        <w:t>--privileged=true</w:t>
+      </w:r>
+      <w:bookmarkEnd w:id="4"/>
     </w:p>
     <w:p>
       <w:pPr>
@@ -4022,8 +4031,6 @@
           <w:lang w:val="en-US" w:eastAsia="zh-CN"/>
         </w:rPr>
       </w:pPr>
-      <w:bookmarkStart w:id="4" w:name="_GoBack"/>
-      <w:bookmarkEnd w:id="4"/>
     </w:p>
     <w:p>
       <w:pPr>
@@ -4502,6 +4509,88 @@
           <w:lang w:val="en-US" w:eastAsia="zh-CN"/>
         </w:rPr>
       </w:pPr>
+      <w:r>
+        <w:rPr>
+          <w:rFonts w:ascii="宋体" w:hAnsi="宋体" w:eastAsia="宋体" w:cs="宋体"/>
+          <w:sz w:val="24"/>
+          <w:szCs w:val="24"/>
+        </w:rPr>
+        <w:fldChar w:fldCharType="begin"/>
+      </w:r>
+      <w:r>
+        <w:rPr>
+          <w:rFonts w:ascii="宋体" w:hAnsi="宋体" w:eastAsia="宋体" w:cs="宋体"/>
+          <w:sz w:val="24"/>
+          <w:szCs w:val="24"/>
+        </w:rPr>
+        <w:instrText xml:space="preserve">INCLUDEPICTURE \d "https://img3.doubanio.com/view/group_topic/large/public/p49267230.jpg" \* MERGEFORMATINET </w:instrText>
+      </w:r>
+      <w:r>
+        <w:rPr>
+          <w:rFonts w:ascii="宋体" w:hAnsi="宋体" w:eastAsia="宋体" w:cs="宋体"/>
+          <w:sz w:val="24"/>
+          <w:szCs w:val="24"/>
+        </w:rPr>
+        <w:fldChar w:fldCharType="separate"/>
+      </w:r>
+      <w:r>
+        <w:rPr>
+          <w:rFonts w:ascii="宋体" w:hAnsi="宋体" w:eastAsia="宋体" w:cs="宋体"/>
+          <w:sz w:val="24"/>
+          <w:szCs w:val="24"/>
+        </w:rPr>
+        <w:drawing>
+          <wp:inline distT="0" distB="0" distL="114300" distR="114300">
+            <wp:extent cx="4762500" cy="2581275"/>
+            <wp:effectExtent l="0" t="0" r="0" b="9525"/>
+            <wp:docPr id="33" name="图片 1" descr="IMG_256"/>
+            <wp:cNvGraphicFramePr>
+              <a:graphicFrameLocks xmlns:a="http://schemas.openxmlformats.org/drawingml/2006/main" noChangeAspect="1"/>
+            </wp:cNvGraphicFramePr>
+            <a:graphic xmlns:a="http://schemas.openxmlformats.org/drawingml/2006/main">
+              <a:graphicData uri="http://schemas.openxmlformats.org/drawingml/2006/picture">
+                <pic:pic xmlns:pic="http://schemas.openxmlformats.org/drawingml/2006/picture">
+                  <pic:nvPicPr>
+                    <pic:cNvPr id="33" name="图片 1" descr="IMG_256"/>
+                    <pic:cNvPicPr>
+                      <a:picLocks noChangeAspect="1"/>
+                    </pic:cNvPicPr>
+                  </pic:nvPicPr>
+                  <pic:blipFill>
+                    <a:blip r:embed="rId36"/>
+                    <a:stretch>
+                      <a:fillRect/>
+                    </a:stretch>
+                  </pic:blipFill>
+                  <pic:spPr>
+                    <a:xfrm>
+                      <a:off x="0" y="0"/>
+                      <a:ext cx="4762500" cy="2581275"/>
+                    </a:xfrm>
+                    <a:prstGeom prst="rect">
+                      <a:avLst/>
+                    </a:prstGeom>
+                    <a:noFill/>
+                    <a:ln w="9525">
+                      <a:noFill/>
+                    </a:ln>
+                  </pic:spPr>
+                </pic:pic>
+              </a:graphicData>
+            </a:graphic>
+          </wp:inline>
+        </w:drawing>
+      </w:r>
+      <w:r>
+        <w:rPr>
+          <w:rFonts w:ascii="宋体" w:hAnsi="宋体" w:eastAsia="宋体" w:cs="宋体"/>
+          <w:sz w:val="24"/>
+          <w:szCs w:val="24"/>
+        </w:rPr>
+        <w:fldChar w:fldCharType="end"/>
+      </w:r>
+      <w:bookmarkStart w:id="5" w:name="_GoBack"/>
+      <w:bookmarkEnd w:id="5"/>
     </w:p>
     <w:p>
       <w:pPr>
